--- a/Documents/Lesson 15.docx
+++ b/Documents/Lesson 15.docx
@@ -30,6 +30,46 @@
       <w:r>
         <w:t>Add maven dependencies</w:t>
       </w:r>
+      <w:r>
+        <w:rPr>
+          <w:noProof/>
+        </w:rPr>
+        <w:drawing>
+          <wp:inline distT="0" distB="0" distL="0" distR="0" wp14:anchorId="2DAF2EA9" wp14:editId="349DE5B5">
+            <wp:extent cx="4476750" cy="2019300"/>
+            <wp:effectExtent l="0" t="0" r="0" b="0"/>
+            <wp:docPr id="1" name="Picture 1"/>
+            <wp:cNvGraphicFramePr>
+              <a:graphicFrameLocks xmlns:a="http://schemas.openxmlformats.org/drawingml/2006/main" noChangeAspect="1"/>
+            </wp:cNvGraphicFramePr>
+            <a:graphic xmlns:a="http://schemas.openxmlformats.org/drawingml/2006/main">
+              <a:graphicData uri="http://schemas.openxmlformats.org/drawingml/2006/picture">
+                <pic:pic xmlns:pic="http://schemas.openxmlformats.org/drawingml/2006/picture">
+                  <pic:nvPicPr>
+                    <pic:cNvPr id="1" name=""/>
+                    <pic:cNvPicPr/>
+                  </pic:nvPicPr>
+                  <pic:blipFill>
+                    <a:blip r:embed="rId5"/>
+                    <a:stretch>
+                      <a:fillRect/>
+                    </a:stretch>
+                  </pic:blipFill>
+                  <pic:spPr>
+                    <a:xfrm>
+                      <a:off x="0" y="0"/>
+                      <a:ext cx="4476750" cy="2019300"/>
+                    </a:xfrm>
+                    <a:prstGeom prst="rect">
+                      <a:avLst/>
+                    </a:prstGeom>
+                  </pic:spPr>
+                </pic:pic>
+              </a:graphicData>
+            </a:graphic>
+          </wp:inline>
+        </w:drawing>
+      </w:r>
     </w:p>
     <w:p>
       <w:pPr>
@@ -40,10 +80,66 @@
         </w:numPr>
       </w:pPr>
       <w:r>
-        <w:t>Add application.properties</w:t>
-      </w:r>
-      <w:bookmarkStart w:id="0" w:name="_GoBack"/>
-      <w:bookmarkEnd w:id="0"/>
+        <w:t xml:space="preserve">Add </w:t>
+      </w:r>
+      <w:proofErr w:type="spellStart"/>
+      <w:proofErr w:type="gramStart"/>
+      <w:r>
+        <w:t>application.properties</w:t>
+      </w:r>
+      <w:proofErr w:type="spellEnd"/>
+      <w:proofErr w:type="gramEnd"/>
+      <w:r>
+        <w:t xml:space="preserve"> to </w:t>
+      </w:r>
+      <w:proofErr w:type="spellStart"/>
+      <w:r>
+        <w:t>src</w:t>
+      </w:r>
+      <w:proofErr w:type="spellEnd"/>
+      <w:r>
+        <w:t>/main/resources</w:t>
+      </w:r>
+      <w:r>
+        <w:rPr>
+          <w:noProof/>
+        </w:rPr>
+        <w:drawing>
+          <wp:inline distT="0" distB="0" distL="0" distR="0" wp14:anchorId="4A0B44A9" wp14:editId="2D55EBA6">
+            <wp:extent cx="5343525" cy="1304925"/>
+            <wp:effectExtent l="0" t="0" r="9525" b="9525"/>
+            <wp:docPr id="2" name="Picture 2"/>
+            <wp:cNvGraphicFramePr>
+              <a:graphicFrameLocks xmlns:a="http://schemas.openxmlformats.org/drawingml/2006/main" noChangeAspect="1"/>
+            </wp:cNvGraphicFramePr>
+            <a:graphic xmlns:a="http://schemas.openxmlformats.org/drawingml/2006/main">
+              <a:graphicData uri="http://schemas.openxmlformats.org/drawingml/2006/picture">
+                <pic:pic xmlns:pic="http://schemas.openxmlformats.org/drawingml/2006/picture">
+                  <pic:nvPicPr>
+                    <pic:cNvPr id="1" name=""/>
+                    <pic:cNvPicPr/>
+                  </pic:nvPicPr>
+                  <pic:blipFill>
+                    <a:blip r:embed="rId6"/>
+                    <a:stretch>
+                      <a:fillRect/>
+                    </a:stretch>
+                  </pic:blipFill>
+                  <pic:spPr>
+                    <a:xfrm>
+                      <a:off x="0" y="0"/>
+                      <a:ext cx="5343525" cy="1304925"/>
+                    </a:xfrm>
+                    <a:prstGeom prst="rect">
+                      <a:avLst/>
+                    </a:prstGeom>
+                  </pic:spPr>
+                </pic:pic>
+              </a:graphicData>
+            </a:graphic>
+          </wp:inline>
+        </w:drawing>
+      </w:r>
     </w:p>
     <w:p>
       <w:pPr>
@@ -56,6 +152,52 @@
       <w:r>
         <w:t>Add entities</w:t>
       </w:r>
+      <w:r>
+        <w:t xml:space="preserve">          </w:t>
+      </w:r>
+      <w:r>
+        <w:rPr>
+          <w:noProof/>
+        </w:rPr>
+        <w:drawing>
+          <wp:inline distT="0" distB="0" distL="0" distR="0" wp14:anchorId="57D23E49" wp14:editId="37AC5082">
+            <wp:extent cx="3943350" cy="1981200"/>
+            <wp:effectExtent l="0" t="0" r="0" b="0"/>
+            <wp:docPr id="3" name="Picture 3"/>
+            <wp:cNvGraphicFramePr>
+              <a:graphicFrameLocks xmlns:a="http://schemas.openxmlformats.org/drawingml/2006/main" noChangeAspect="1"/>
+            </wp:cNvGraphicFramePr>
+            <a:graphic xmlns:a="http://schemas.openxmlformats.org/drawingml/2006/main">
+              <a:graphicData uri="http://schemas.openxmlformats.org/drawingml/2006/picture">
+                <pic:pic xmlns:pic="http://schemas.openxmlformats.org/drawingml/2006/picture">
+                  <pic:nvPicPr>
+                    <pic:cNvPr id="1" name=""/>
+                    <pic:cNvPicPr/>
+                  </pic:nvPicPr>
+                  <pic:blipFill>
+                    <a:blip r:embed="rId7"/>
+                    <a:stretch>
+                      <a:fillRect/>
+                    </a:stretch>
+                  </pic:blipFill>
+                  <pic:spPr>
+                    <a:xfrm>
+                      <a:off x="0" y="0"/>
+                      <a:ext cx="3943350" cy="1981200"/>
+                    </a:xfrm>
+                    <a:prstGeom prst="rect">
+                      <a:avLst/>
+                    </a:prstGeom>
+                  </pic:spPr>
+                </pic:pic>
+              </a:graphicData>
+            </a:graphic>
+          </wp:inline>
+        </w:drawing>
+      </w:r>
+      <w:r>
+        <w:t xml:space="preserve">      </w:t>
+      </w:r>
     </w:p>
     <w:p>
       <w:pPr>
@@ -96,6 +238,46 @@
       <w:r>
         <w:t>Create repository</w:t>
       </w:r>
+      <w:r>
+        <w:rPr>
+          <w:noProof/>
+        </w:rPr>
+        <w:drawing>
+          <wp:inline distT="0" distB="0" distL="0" distR="0" wp14:anchorId="61035D65" wp14:editId="5922E0A7">
+            <wp:extent cx="4943475" cy="542925"/>
+            <wp:effectExtent l="0" t="0" r="9525" b="9525"/>
+            <wp:docPr id="4" name="Picture 4"/>
+            <wp:cNvGraphicFramePr>
+              <a:graphicFrameLocks xmlns:a="http://schemas.openxmlformats.org/drawingml/2006/main" noChangeAspect="1"/>
+            </wp:cNvGraphicFramePr>
+            <a:graphic xmlns:a="http://schemas.openxmlformats.org/drawingml/2006/main">
+              <a:graphicData uri="http://schemas.openxmlformats.org/drawingml/2006/picture">
+                <pic:pic xmlns:pic="http://schemas.openxmlformats.org/drawingml/2006/picture">
+                  <pic:nvPicPr>
+                    <pic:cNvPr id="1" name=""/>
+                    <pic:cNvPicPr/>
+                  </pic:nvPicPr>
+                  <pic:blipFill>
+                    <a:blip r:embed="rId8"/>
+                    <a:stretch>
+                      <a:fillRect/>
+                    </a:stretch>
+                  </pic:blipFill>
+                  <pic:spPr>
+                    <a:xfrm>
+                      <a:off x="0" y="0"/>
+                      <a:ext cx="4943475" cy="542925"/>
+                    </a:xfrm>
+                    <a:prstGeom prst="rect">
+                      <a:avLst/>
+                    </a:prstGeom>
+                  </pic:spPr>
+                </pic:pic>
+              </a:graphicData>
+            </a:graphic>
+          </wp:inline>
+        </w:drawing>
+      </w:r>
     </w:p>
     <w:p>
       <w:pPr>
@@ -151,6 +333,11 @@
           <w:numId w:val="1"/>
         </w:numPr>
       </w:pPr>
+      <w:r>
+        <w:t>Implement full crud</w:t>
+      </w:r>
+      <w:bookmarkStart w:id="0" w:name="_GoBack"/>
+      <w:bookmarkEnd w:id="0"/>
     </w:p>
     <w:sectPr>
       <w:pgSz w:w="12240" w:h="15840"/>
